--- a/Test_BP/Fol_2k_files_500(2)/es-ES/file 500_2 - Copy (246).docx
+++ b/Test_BP/Fol_2k_files_500(2)/es-ES/file 500_2 - Copy (246).docx
@@ -1,7 +1,7 @@
 
 <file path=word/document.xml><?xml version="1.0" encoding="utf-8"?>
 <w:document xmlns:wpc="http://schemas.microsoft.com/office/word/2010/wordprocessingCanvas" xmlns:cx="http://schemas.microsoft.com/office/drawing/2014/chartex" xmlns:cx1="http://schemas.microsoft.com/office/drawing/2015/9/8/chartex" xmlns:cx2="http://schemas.microsoft.com/office/drawing/2015/10/21/chartex" xmlns:cx3="http://schemas.microsoft.com/office/drawing/2016/5/9/chartex" xmlns:cx4="http://schemas.microsoft.com/office/drawing/2016/5/10/chartex" xmlns:cx5="http://schemas.microsoft.com/office/drawing/2016/5/11/chartex" xmlns:mc="http://schemas.openxmlformats.org/markup-compatibility/2006" xmlns:o="urn:schemas-microsoft-com:office:office" xmlns:r="http://schemas.openxmlformats.org/officeDocument/2006/relationships" xmlns:m="http://schemas.openxmlformats.org/officeDocument/2006/math" xmlns:v="urn:schemas-microsoft-com:vml" xmlns:wp14="http://schemas.microsoft.com/office/word/2010/wordprocessingDrawing" xmlns:wp="http://schemas.openxmlformats.org/drawingml/2006/wordprocessingDrawing" xmlns:w10="urn:schemas-microsoft-com:office:word" xmlns:w="http://schemas.openxmlformats.org/wordprocessingml/2006/main" xmlns:w14="http://schemas.microsoft.com/office/word/2010/wordml" xmlns:w15="http://schemas.microsoft.com/office/word/2012/wordml" xmlns:wne="http://schemas.microsoft.com/office/word/2006/wordml" xmlns:wpg="http://schemas.microsoft.com/office/word/2010/wordprocessingGroup" xmlns:wpi="http://schemas.microsoft.com/office/word/2010/wordprocessingInk" xmlns:wps="http://schemas.microsoft.com/office/word/2010/wordprocessingShape" mc:Ignorable="w14 w15 wp14">
-  <!-- Generated by Aspose.Words for Java 20.12.0 -->
+  <!-- Generated by Aspose.Words for Java 21.10.0 -->
   <w:body>
     <w:p>
       <w:pPr>
@@ -35,44 +35,44 @@
           <w:highlight w:val="none"/>
           <w:u w:val="none" w:color="auto"/>
           <w:effect w:val="none"/>
-          <w:bdr w:val="nil"/>
-          <w:shd w:val="clear" w:color="auto" w:fill="auto"/>
-          <w:vertAlign w:val="baseline"/>
-          <w:rtl w:val="0"/>
-          <w:cs w:val="0"/>
-          <w:lang w:val="es-ES" w:eastAsia="zh-TW" w:bidi="ar-SA"/>
-        </w:rPr>
-        <w:t>t ëéxcëépt tòò sòò tëémpëér múütúüáæl táæstëés mòòthëér.</w:t>
-      </w:r>
-      <w:r>
-        <w:rPr>
-          <w:rStyle w:val="DefaultParagraphFont"/>
-          <w:rFonts w:ascii="Calibri" w:eastAsia="Calibri" w:hAnsi="Calibri" w:cs="Calibri"/>
-          <w:b w:val="0"/>
-          <w:bCs w:val="0"/>
-          <w:i w:val="0"/>
-          <w:iCs w:val="0"/>
-          <w:caps w:val="0"/>
-          <w:smallCaps w:val="0"/>
-          <w:strike w:val="0"/>
-          <w:dstrike w:val="0"/>
-          <w:outline w:val="0"/>
-          <w:shadow w:val="0"/>
-          <w:emboss w:val="0"/>
-          <w:imprint w:val="0"/>
-          <w:noProof w:val="0"/>
-          <w:vanish w:val="0"/>
-          <w:color w:val="auto"/>
-          <w:spacing w:val="0"/>
-          <w:w w:val="100"/>
-          <w:kern w:val="0"/>
-          <w:position w:val="0"/>
-          <w:sz w:val="22"/>
-          <w:szCs w:val="22"/>
-          <w:highlight w:val="none"/>
-          <w:u w:val="none" w:color="auto"/>
-          <w:effect w:val="none"/>
-          <w:bdr w:val="nil"/>
+          <w:bdr w:val="none" w:sz="0" w:space="0" w:color="auto"/>
+          <w:shd w:val="clear" w:color="auto" w:fill="auto"/>
+          <w:vertAlign w:val="baseline"/>
+          <w:rtl w:val="0"/>
+          <w:cs w:val="0"/>
+          <w:lang w:val="es-ES" w:eastAsia="zh-TW" w:bidi="ar-SA"/>
+        </w:rPr>
+        <w:t>t èëxcèëpt tõô sõô tèëmpèër mûûtûûàæl tàæstèës mõôthèër.</w:t>
+      </w:r>
+      <w:r>
+        <w:rPr>
+          <w:rStyle w:val="DefaultParagraphFont"/>
+          <w:rFonts w:ascii="Calibri" w:eastAsia="Calibri" w:hAnsi="Calibri" w:cs="Calibri"/>
+          <w:b w:val="0"/>
+          <w:bCs w:val="0"/>
+          <w:i w:val="0"/>
+          <w:iCs w:val="0"/>
+          <w:caps w:val="0"/>
+          <w:smallCaps w:val="0"/>
+          <w:strike w:val="0"/>
+          <w:dstrike w:val="0"/>
+          <w:outline w:val="0"/>
+          <w:shadow w:val="0"/>
+          <w:emboss w:val="0"/>
+          <w:imprint w:val="0"/>
+          <w:noProof w:val="0"/>
+          <w:vanish w:val="0"/>
+          <w:color w:val="auto"/>
+          <w:spacing w:val="0"/>
+          <w:w w:val="100"/>
+          <w:kern w:val="0"/>
+          <w:position w:val="0"/>
+          <w:sz w:val="22"/>
+          <w:szCs w:val="22"/>
+          <w:highlight w:val="none"/>
+          <w:u w:val="none" w:color="auto"/>
+          <w:effect w:val="none"/>
+          <w:bdr w:val="none" w:sz="0" w:space="0" w:color="auto"/>
           <w:shd w:val="clear" w:color="auto" w:fill="auto"/>
           <w:vertAlign w:val="baseline"/>
           <w:rtl w:val="0"/>
@@ -109,44 +109,44 @@
           <w:highlight w:val="none"/>
           <w:u w:val="none" w:color="auto"/>
           <w:effect w:val="none"/>
-          <w:bdr w:val="nil"/>
-          <w:shd w:val="clear" w:color="auto" w:fill="auto"/>
-          <w:vertAlign w:val="baseline"/>
-          <w:rtl w:val="0"/>
-          <w:cs w:val="0"/>
-          <w:lang w:val="es-ES" w:eastAsia="zh-TW" w:bidi="ar-SA"/>
-        </w:rPr>
-        <w:t>Ìntêérêéstêéd cûùltïïväätêéd ïïts còôntïïnûùïïng nòôw yêét äärêé.</w:t>
-      </w:r>
-      <w:r>
-        <w:rPr>
-          <w:rStyle w:val="DefaultParagraphFont"/>
-          <w:rFonts w:ascii="Calibri" w:eastAsia="Calibri" w:hAnsi="Calibri" w:cs="Calibri"/>
-          <w:b w:val="0"/>
-          <w:bCs w:val="0"/>
-          <w:i w:val="0"/>
-          <w:iCs w:val="0"/>
-          <w:caps w:val="0"/>
-          <w:smallCaps w:val="0"/>
-          <w:strike w:val="0"/>
-          <w:dstrike w:val="0"/>
-          <w:outline w:val="0"/>
-          <w:shadow w:val="0"/>
-          <w:emboss w:val="0"/>
-          <w:imprint w:val="0"/>
-          <w:noProof w:val="0"/>
-          <w:vanish w:val="0"/>
-          <w:color w:val="auto"/>
-          <w:spacing w:val="0"/>
-          <w:w w:val="100"/>
-          <w:kern w:val="0"/>
-          <w:position w:val="0"/>
-          <w:sz w:val="22"/>
-          <w:szCs w:val="22"/>
-          <w:highlight w:val="none"/>
-          <w:u w:val="none" w:color="auto"/>
-          <w:effect w:val="none"/>
-          <w:bdr w:val="nil"/>
+          <w:bdr w:val="none" w:sz="0" w:space="0" w:color="auto"/>
+          <w:shd w:val="clear" w:color="auto" w:fill="auto"/>
+          <w:vertAlign w:val="baseline"/>
+          <w:rtl w:val="0"/>
+          <w:cs w:val="0"/>
+          <w:lang w:val="es-ES" w:eastAsia="zh-TW" w:bidi="ar-SA"/>
+        </w:rPr>
+        <w:t>Íntéèréèstéèd cüûltïìvâàtéèd ïìts cöòntïìnüûïìng nöòw yéèt âàréè.</w:t>
+      </w:r>
+      <w:r>
+        <w:rPr>
+          <w:rStyle w:val="DefaultParagraphFont"/>
+          <w:rFonts w:ascii="Calibri" w:eastAsia="Calibri" w:hAnsi="Calibri" w:cs="Calibri"/>
+          <w:b w:val="0"/>
+          <w:bCs w:val="0"/>
+          <w:i w:val="0"/>
+          <w:iCs w:val="0"/>
+          <w:caps w:val="0"/>
+          <w:smallCaps w:val="0"/>
+          <w:strike w:val="0"/>
+          <w:dstrike w:val="0"/>
+          <w:outline w:val="0"/>
+          <w:shadow w:val="0"/>
+          <w:emboss w:val="0"/>
+          <w:imprint w:val="0"/>
+          <w:noProof w:val="0"/>
+          <w:vanish w:val="0"/>
+          <w:color w:val="auto"/>
+          <w:spacing w:val="0"/>
+          <w:w w:val="100"/>
+          <w:kern w:val="0"/>
+          <w:position w:val="0"/>
+          <w:sz w:val="22"/>
+          <w:szCs w:val="22"/>
+          <w:highlight w:val="none"/>
+          <w:u w:val="none" w:color="auto"/>
+          <w:effect w:val="none"/>
+          <w:bdr w:val="none" w:sz="0" w:space="0" w:color="auto"/>
           <w:shd w:val="clear" w:color="auto" w:fill="auto"/>
           <w:vertAlign w:val="baseline"/>
           <w:rtl w:val="0"/>
@@ -183,44 +183,44 @@
           <w:highlight w:val="none"/>
           <w:u w:val="none" w:color="auto"/>
           <w:effect w:val="none"/>
-          <w:bdr w:val="nil"/>
-          <w:shd w:val="clear" w:color="auto" w:fill="auto"/>
-          <w:vertAlign w:val="baseline"/>
-          <w:rtl w:val="0"/>
-          <w:cs w:val="0"/>
-          <w:lang w:val="es-ES" w:eastAsia="zh-TW" w:bidi="ar-SA"/>
-        </w:rPr>
-        <w:t>Òüút ïìntêérêéstêéd âäccêéptâäncêé öõüúr pâärtïìâälïìty âäffröõntïìng üúnplêéâäsâänt why âädd.</w:t>
-      </w:r>
-      <w:r>
-        <w:rPr>
-          <w:rStyle w:val="DefaultParagraphFont"/>
-          <w:rFonts w:ascii="Calibri" w:eastAsia="Calibri" w:hAnsi="Calibri" w:cs="Calibri"/>
-          <w:b w:val="0"/>
-          <w:bCs w:val="0"/>
-          <w:i w:val="0"/>
-          <w:iCs w:val="0"/>
-          <w:caps w:val="0"/>
-          <w:smallCaps w:val="0"/>
-          <w:strike w:val="0"/>
-          <w:dstrike w:val="0"/>
-          <w:outline w:val="0"/>
-          <w:shadow w:val="0"/>
-          <w:emboss w:val="0"/>
-          <w:imprint w:val="0"/>
-          <w:noProof w:val="0"/>
-          <w:vanish w:val="0"/>
-          <w:color w:val="auto"/>
-          <w:spacing w:val="0"/>
-          <w:w w:val="100"/>
-          <w:kern w:val="0"/>
-          <w:position w:val="0"/>
-          <w:sz w:val="22"/>
-          <w:szCs w:val="22"/>
-          <w:highlight w:val="none"/>
-          <w:u w:val="none" w:color="auto"/>
-          <w:effect w:val="none"/>
-          <w:bdr w:val="nil"/>
+          <w:bdr w:val="none" w:sz="0" w:space="0" w:color="auto"/>
+          <w:shd w:val="clear" w:color="auto" w:fill="auto"/>
+          <w:vertAlign w:val="baseline"/>
+          <w:rtl w:val="0"/>
+          <w:cs w:val="0"/>
+          <w:lang w:val="es-ES" w:eastAsia="zh-TW" w:bidi="ar-SA"/>
+        </w:rPr>
+        <w:t>Õúût îîntéérééstééd ããccééptããncéé õöúûr pããrtîîããlîîty ããffrõöntîîng úûnplééããsããnt why ããdd.</w:t>
+      </w:r>
+      <w:r>
+        <w:rPr>
+          <w:rStyle w:val="DefaultParagraphFont"/>
+          <w:rFonts w:ascii="Calibri" w:eastAsia="Calibri" w:hAnsi="Calibri" w:cs="Calibri"/>
+          <w:b w:val="0"/>
+          <w:bCs w:val="0"/>
+          <w:i w:val="0"/>
+          <w:iCs w:val="0"/>
+          <w:caps w:val="0"/>
+          <w:smallCaps w:val="0"/>
+          <w:strike w:val="0"/>
+          <w:dstrike w:val="0"/>
+          <w:outline w:val="0"/>
+          <w:shadow w:val="0"/>
+          <w:emboss w:val="0"/>
+          <w:imprint w:val="0"/>
+          <w:noProof w:val="0"/>
+          <w:vanish w:val="0"/>
+          <w:color w:val="auto"/>
+          <w:spacing w:val="0"/>
+          <w:w w:val="100"/>
+          <w:kern w:val="0"/>
+          <w:position w:val="0"/>
+          <w:sz w:val="22"/>
+          <w:szCs w:val="22"/>
+          <w:highlight w:val="none"/>
+          <w:u w:val="none" w:color="auto"/>
+          <w:effect w:val="none"/>
+          <w:bdr w:val="none" w:sz="0" w:space="0" w:color="auto"/>
           <w:shd w:val="clear" w:color="auto" w:fill="auto"/>
           <w:vertAlign w:val="baseline"/>
           <w:rtl w:val="0"/>
@@ -257,44 +257,44 @@
           <w:highlight w:val="none"/>
           <w:u w:val="none" w:color="auto"/>
           <w:effect w:val="none"/>
-          <w:bdr w:val="nil"/>
-          <w:shd w:val="clear" w:color="auto" w:fill="auto"/>
-          <w:vertAlign w:val="baseline"/>
-          <w:rtl w:val="0"/>
-          <w:cs w:val="0"/>
-          <w:lang w:val="es-ES" w:eastAsia="zh-TW" w:bidi="ar-SA"/>
-        </w:rPr>
-        <w:t>Êstêêêêm gâârdêên mêên yêêt shy cóóýúrsêê.</w:t>
-      </w:r>
-      <w:r>
-        <w:rPr>
-          <w:rStyle w:val="DefaultParagraphFont"/>
-          <w:rFonts w:ascii="Calibri" w:eastAsia="Calibri" w:hAnsi="Calibri" w:cs="Calibri"/>
-          <w:b w:val="0"/>
-          <w:bCs w:val="0"/>
-          <w:i w:val="0"/>
-          <w:iCs w:val="0"/>
-          <w:caps w:val="0"/>
-          <w:smallCaps w:val="0"/>
-          <w:strike w:val="0"/>
-          <w:dstrike w:val="0"/>
-          <w:outline w:val="0"/>
-          <w:shadow w:val="0"/>
-          <w:emboss w:val="0"/>
-          <w:imprint w:val="0"/>
-          <w:noProof w:val="0"/>
-          <w:vanish w:val="0"/>
-          <w:color w:val="auto"/>
-          <w:spacing w:val="0"/>
-          <w:w w:val="100"/>
-          <w:kern w:val="0"/>
-          <w:position w:val="0"/>
-          <w:sz w:val="22"/>
-          <w:szCs w:val="22"/>
-          <w:highlight w:val="none"/>
-          <w:u w:val="none" w:color="auto"/>
-          <w:effect w:val="none"/>
-          <w:bdr w:val="nil"/>
+          <w:bdr w:val="none" w:sz="0" w:space="0" w:color="auto"/>
+          <w:shd w:val="clear" w:color="auto" w:fill="auto"/>
+          <w:vertAlign w:val="baseline"/>
+          <w:rtl w:val="0"/>
+          <w:cs w:val="0"/>
+          <w:lang w:val="es-ES" w:eastAsia="zh-TW" w:bidi="ar-SA"/>
+        </w:rPr>
+        <w:t>Êstëêëêm gãárdëên mëên yëêt shy cóõýúrsëê.</w:t>
+      </w:r>
+      <w:r>
+        <w:rPr>
+          <w:rStyle w:val="DefaultParagraphFont"/>
+          <w:rFonts w:ascii="Calibri" w:eastAsia="Calibri" w:hAnsi="Calibri" w:cs="Calibri"/>
+          <w:b w:val="0"/>
+          <w:bCs w:val="0"/>
+          <w:i w:val="0"/>
+          <w:iCs w:val="0"/>
+          <w:caps w:val="0"/>
+          <w:smallCaps w:val="0"/>
+          <w:strike w:val="0"/>
+          <w:dstrike w:val="0"/>
+          <w:outline w:val="0"/>
+          <w:shadow w:val="0"/>
+          <w:emboss w:val="0"/>
+          <w:imprint w:val="0"/>
+          <w:noProof w:val="0"/>
+          <w:vanish w:val="0"/>
+          <w:color w:val="auto"/>
+          <w:spacing w:val="0"/>
+          <w:w w:val="100"/>
+          <w:kern w:val="0"/>
+          <w:position w:val="0"/>
+          <w:sz w:val="22"/>
+          <w:szCs w:val="22"/>
+          <w:highlight w:val="none"/>
+          <w:u w:val="none" w:color="auto"/>
+          <w:effect w:val="none"/>
+          <w:bdr w:val="none" w:sz="0" w:space="0" w:color="auto"/>
           <w:shd w:val="clear" w:color="auto" w:fill="auto"/>
           <w:vertAlign w:val="baseline"/>
           <w:rtl w:val="0"/>
@@ -331,44 +331,44 @@
           <w:highlight w:val="none"/>
           <w:u w:val="none" w:color="auto"/>
           <w:effect w:val="none"/>
-          <w:bdr w:val="nil"/>
-          <w:shd w:val="clear" w:color="auto" w:fill="auto"/>
-          <w:vertAlign w:val="baseline"/>
-          <w:rtl w:val="0"/>
-          <w:cs w:val="0"/>
-          <w:lang w:val="es-ES" w:eastAsia="zh-TW" w:bidi="ar-SA"/>
-        </w:rPr>
-        <w:t>Cöónsúýltêéd úýp my töólêéráâbly söómêétìïmêés pêérpêétúýáâl öóh.</w:t>
-      </w:r>
-      <w:r>
-        <w:rPr>
-          <w:rStyle w:val="DefaultParagraphFont"/>
-          <w:rFonts w:ascii="Calibri" w:eastAsia="Calibri" w:hAnsi="Calibri" w:cs="Calibri"/>
-          <w:b w:val="0"/>
-          <w:bCs w:val="0"/>
-          <w:i w:val="0"/>
-          <w:iCs w:val="0"/>
-          <w:caps w:val="0"/>
-          <w:smallCaps w:val="0"/>
-          <w:strike w:val="0"/>
-          <w:dstrike w:val="0"/>
-          <w:outline w:val="0"/>
-          <w:shadow w:val="0"/>
-          <w:emboss w:val="0"/>
-          <w:imprint w:val="0"/>
-          <w:noProof w:val="0"/>
-          <w:vanish w:val="0"/>
-          <w:color w:val="auto"/>
-          <w:spacing w:val="0"/>
-          <w:w w:val="100"/>
-          <w:kern w:val="0"/>
-          <w:position w:val="0"/>
-          <w:sz w:val="22"/>
-          <w:szCs w:val="22"/>
-          <w:highlight w:val="none"/>
-          <w:u w:val="none" w:color="auto"/>
-          <w:effect w:val="none"/>
-          <w:bdr w:val="nil"/>
+          <w:bdr w:val="none" w:sz="0" w:space="0" w:color="auto"/>
+          <w:shd w:val="clear" w:color="auto" w:fill="auto"/>
+          <w:vertAlign w:val="baseline"/>
+          <w:rtl w:val="0"/>
+          <w:cs w:val="0"/>
+          <w:lang w:val="es-ES" w:eastAsia="zh-TW" w:bidi="ar-SA"/>
+        </w:rPr>
+        <w:t>Cõõnsúùltèèd úùp my tõõlèèrãâbly sõõmèètîîmèès pèèrpèètúùãâl õõh.</w:t>
+      </w:r>
+      <w:r>
+        <w:rPr>
+          <w:rStyle w:val="DefaultParagraphFont"/>
+          <w:rFonts w:ascii="Calibri" w:eastAsia="Calibri" w:hAnsi="Calibri" w:cs="Calibri"/>
+          <w:b w:val="0"/>
+          <w:bCs w:val="0"/>
+          <w:i w:val="0"/>
+          <w:iCs w:val="0"/>
+          <w:caps w:val="0"/>
+          <w:smallCaps w:val="0"/>
+          <w:strike w:val="0"/>
+          <w:dstrike w:val="0"/>
+          <w:outline w:val="0"/>
+          <w:shadow w:val="0"/>
+          <w:emboss w:val="0"/>
+          <w:imprint w:val="0"/>
+          <w:noProof w:val="0"/>
+          <w:vanish w:val="0"/>
+          <w:color w:val="auto"/>
+          <w:spacing w:val="0"/>
+          <w:w w:val="100"/>
+          <w:kern w:val="0"/>
+          <w:position w:val="0"/>
+          <w:sz w:val="22"/>
+          <w:szCs w:val="22"/>
+          <w:highlight w:val="none"/>
+          <w:u w:val="none" w:color="auto"/>
+          <w:effect w:val="none"/>
+          <w:bdr w:val="none" w:sz="0" w:space="0" w:color="auto"/>
           <w:shd w:val="clear" w:color="auto" w:fill="auto"/>
           <w:vertAlign w:val="baseline"/>
           <w:rtl w:val="0"/>
@@ -405,44 +405,44 @@
           <w:highlight w:val="none"/>
           <w:u w:val="none" w:color="auto"/>
           <w:effect w:val="none"/>
-          <w:bdr w:val="nil"/>
-          <w:shd w:val="clear" w:color="auto" w:fill="auto"/>
-          <w:vertAlign w:val="baseline"/>
-          <w:rtl w:val="0"/>
-          <w:cs w:val="0"/>
-          <w:lang w:val="es-ES" w:eastAsia="zh-TW" w:bidi="ar-SA"/>
-        </w:rPr>
-        <w:t>Èxprêèssííóón åäccêèptåäncêè íímprùûdêèncêè påärtíícùûlåär håäd êèåät ùûnsåätííåäblêè.</w:t>
-      </w:r>
-      <w:r>
-        <w:rPr>
-          <w:rStyle w:val="DefaultParagraphFont"/>
-          <w:rFonts w:ascii="Calibri" w:eastAsia="Calibri" w:hAnsi="Calibri" w:cs="Calibri"/>
-          <w:b w:val="0"/>
-          <w:bCs w:val="0"/>
-          <w:i w:val="0"/>
-          <w:iCs w:val="0"/>
-          <w:caps w:val="0"/>
-          <w:smallCaps w:val="0"/>
-          <w:strike w:val="0"/>
-          <w:dstrike w:val="0"/>
-          <w:outline w:val="0"/>
-          <w:shadow w:val="0"/>
-          <w:emboss w:val="0"/>
-          <w:imprint w:val="0"/>
-          <w:noProof w:val="0"/>
-          <w:vanish w:val="0"/>
-          <w:color w:val="auto"/>
-          <w:spacing w:val="0"/>
-          <w:w w:val="100"/>
-          <w:kern w:val="0"/>
-          <w:position w:val="0"/>
-          <w:sz w:val="22"/>
-          <w:szCs w:val="22"/>
-          <w:highlight w:val="none"/>
-          <w:u w:val="none" w:color="auto"/>
-          <w:effect w:val="none"/>
-          <w:bdr w:val="nil"/>
+          <w:bdr w:val="none" w:sz="0" w:space="0" w:color="auto"/>
+          <w:shd w:val="clear" w:color="auto" w:fill="auto"/>
+          <w:vertAlign w:val="baseline"/>
+          <w:rtl w:val="0"/>
+          <w:cs w:val="0"/>
+          <w:lang w:val="es-ES" w:eastAsia="zh-TW" w:bidi="ar-SA"/>
+        </w:rPr>
+        <w:t>Éxprèêssïìöòn áæccèêptáæncèê ïìmprûùdèêncèê páærtïìcûùláær háæd èêáæt ûùnsáætïìáæblèê.</w:t>
+      </w:r>
+      <w:r>
+        <w:rPr>
+          <w:rStyle w:val="DefaultParagraphFont"/>
+          <w:rFonts w:ascii="Calibri" w:eastAsia="Calibri" w:hAnsi="Calibri" w:cs="Calibri"/>
+          <w:b w:val="0"/>
+          <w:bCs w:val="0"/>
+          <w:i w:val="0"/>
+          <w:iCs w:val="0"/>
+          <w:caps w:val="0"/>
+          <w:smallCaps w:val="0"/>
+          <w:strike w:val="0"/>
+          <w:dstrike w:val="0"/>
+          <w:outline w:val="0"/>
+          <w:shadow w:val="0"/>
+          <w:emboss w:val="0"/>
+          <w:imprint w:val="0"/>
+          <w:noProof w:val="0"/>
+          <w:vanish w:val="0"/>
+          <w:color w:val="auto"/>
+          <w:spacing w:val="0"/>
+          <w:w w:val="100"/>
+          <w:kern w:val="0"/>
+          <w:position w:val="0"/>
+          <w:sz w:val="22"/>
+          <w:szCs w:val="22"/>
+          <w:highlight w:val="none"/>
+          <w:u w:val="none" w:color="auto"/>
+          <w:effect w:val="none"/>
+          <w:bdr w:val="none" w:sz="0" w:space="0" w:color="auto"/>
           <w:shd w:val="clear" w:color="auto" w:fill="auto"/>
           <w:vertAlign w:val="baseline"/>
           <w:rtl w:val="0"/>
@@ -485,44 +485,44 @@
           <w:highlight w:val="none"/>
           <w:u w:val="none" w:color="auto"/>
           <w:effect w:val="none"/>
-          <w:bdr w:val="nil"/>
-          <w:shd w:val="clear" w:color="auto" w:fill="auto"/>
-          <w:vertAlign w:val="baseline"/>
-          <w:rtl w:val="0"/>
-          <w:cs w:val="0"/>
-          <w:lang w:val="es-ES" w:eastAsia="zh-TW" w:bidi="ar-SA"/>
-        </w:rPr>
-        <w:t>Hàád dèênóôtíïng próôpèêrly jóôíïntùûrèê yóôùû óôccàásíïóôn díïrèêctly ràáíïllèêry.</w:t>
-      </w:r>
-      <w:r>
-        <w:rPr>
-          <w:rStyle w:val="DefaultParagraphFont"/>
-          <w:rFonts w:ascii="Calibri" w:eastAsia="Calibri" w:hAnsi="Calibri" w:cs="Calibri"/>
-          <w:b w:val="0"/>
-          <w:bCs w:val="0"/>
-          <w:i w:val="0"/>
-          <w:iCs w:val="0"/>
-          <w:caps w:val="0"/>
-          <w:smallCaps w:val="0"/>
-          <w:strike w:val="0"/>
-          <w:dstrike w:val="0"/>
-          <w:outline w:val="0"/>
-          <w:shadow w:val="0"/>
-          <w:emboss w:val="0"/>
-          <w:imprint w:val="0"/>
-          <w:noProof w:val="0"/>
-          <w:vanish w:val="0"/>
-          <w:color w:val="auto"/>
-          <w:spacing w:val="0"/>
-          <w:w w:val="100"/>
-          <w:kern w:val="0"/>
-          <w:position w:val="0"/>
-          <w:sz w:val="22"/>
-          <w:szCs w:val="22"/>
-          <w:highlight w:val="none"/>
-          <w:u w:val="none" w:color="auto"/>
-          <w:effect w:val="none"/>
-          <w:bdr w:val="nil"/>
+          <w:bdr w:val="none" w:sz="0" w:space="0" w:color="auto"/>
+          <w:shd w:val="clear" w:color="auto" w:fill="auto"/>
+          <w:vertAlign w:val="baseline"/>
+          <w:rtl w:val="0"/>
+          <w:cs w:val="0"/>
+          <w:lang w:val="es-ES" w:eastAsia="zh-TW" w:bidi="ar-SA"/>
+        </w:rPr>
+        <w:t>Hàæd dêënòótìïng pròópêërly jòóìïntüürêë yòóüü òóccàæsìïòón dìïrêëctly ràæìïllêëry.</w:t>
+      </w:r>
+      <w:r>
+        <w:rPr>
+          <w:rStyle w:val="DefaultParagraphFont"/>
+          <w:rFonts w:ascii="Calibri" w:eastAsia="Calibri" w:hAnsi="Calibri" w:cs="Calibri"/>
+          <w:b w:val="0"/>
+          <w:bCs w:val="0"/>
+          <w:i w:val="0"/>
+          <w:iCs w:val="0"/>
+          <w:caps w:val="0"/>
+          <w:smallCaps w:val="0"/>
+          <w:strike w:val="0"/>
+          <w:dstrike w:val="0"/>
+          <w:outline w:val="0"/>
+          <w:shadow w:val="0"/>
+          <w:emboss w:val="0"/>
+          <w:imprint w:val="0"/>
+          <w:noProof w:val="0"/>
+          <w:vanish w:val="0"/>
+          <w:color w:val="auto"/>
+          <w:spacing w:val="0"/>
+          <w:w w:val="100"/>
+          <w:kern w:val="0"/>
+          <w:position w:val="0"/>
+          <w:sz w:val="22"/>
+          <w:szCs w:val="22"/>
+          <w:highlight w:val="none"/>
+          <w:u w:val="none" w:color="auto"/>
+          <w:effect w:val="none"/>
+          <w:bdr w:val="none" w:sz="0" w:space="0" w:color="auto"/>
           <w:shd w:val="clear" w:color="auto" w:fill="auto"/>
           <w:vertAlign w:val="baseline"/>
           <w:rtl w:val="0"/>
@@ -559,44 +559,44 @@
           <w:highlight w:val="none"/>
           <w:u w:val="none" w:color="auto"/>
           <w:effect w:val="none"/>
-          <w:bdr w:val="nil"/>
-          <w:shd w:val="clear" w:color="auto" w:fill="auto"/>
-          <w:vertAlign w:val="baseline"/>
-          <w:rtl w:val="0"/>
-          <w:cs w:val="0"/>
-          <w:lang w:val="es-ES" w:eastAsia="zh-TW" w:bidi="ar-SA"/>
-        </w:rPr>
-        <w:t>Ín såáíîd töõ öõf pöõöõr füûll bëë pöõst fåácëë snüûg.</w:t>
-      </w:r>
-      <w:r>
-        <w:rPr>
-          <w:rStyle w:val="DefaultParagraphFont"/>
-          <w:rFonts w:ascii="Calibri" w:eastAsia="Calibri" w:hAnsi="Calibri" w:cs="Calibri"/>
-          <w:b w:val="0"/>
-          <w:bCs w:val="0"/>
-          <w:i w:val="0"/>
-          <w:iCs w:val="0"/>
-          <w:caps w:val="0"/>
-          <w:smallCaps w:val="0"/>
-          <w:strike w:val="0"/>
-          <w:dstrike w:val="0"/>
-          <w:outline w:val="0"/>
-          <w:shadow w:val="0"/>
-          <w:emboss w:val="0"/>
-          <w:imprint w:val="0"/>
-          <w:noProof w:val="0"/>
-          <w:vanish w:val="0"/>
-          <w:color w:val="auto"/>
-          <w:spacing w:val="0"/>
-          <w:w w:val="100"/>
-          <w:kern w:val="0"/>
-          <w:position w:val="0"/>
-          <w:sz w:val="22"/>
-          <w:szCs w:val="22"/>
-          <w:highlight w:val="none"/>
-          <w:u w:val="none" w:color="auto"/>
-          <w:effect w:val="none"/>
-          <w:bdr w:val="nil"/>
+          <w:bdr w:val="none" w:sz="0" w:space="0" w:color="auto"/>
+          <w:shd w:val="clear" w:color="auto" w:fill="auto"/>
+          <w:vertAlign w:val="baseline"/>
+          <w:rtl w:val="0"/>
+          <w:cs w:val="0"/>
+          <w:lang w:val="es-ES" w:eastAsia="zh-TW" w:bidi="ar-SA"/>
+        </w:rPr>
+        <w:t>Ïn sæàîíd tõó õóf põóõór fýüll bëè põóst fæàcëè snýüg.</w:t>
+      </w:r>
+      <w:r>
+        <w:rPr>
+          <w:rStyle w:val="DefaultParagraphFont"/>
+          <w:rFonts w:ascii="Calibri" w:eastAsia="Calibri" w:hAnsi="Calibri" w:cs="Calibri"/>
+          <w:b w:val="0"/>
+          <w:bCs w:val="0"/>
+          <w:i w:val="0"/>
+          <w:iCs w:val="0"/>
+          <w:caps w:val="0"/>
+          <w:smallCaps w:val="0"/>
+          <w:strike w:val="0"/>
+          <w:dstrike w:val="0"/>
+          <w:outline w:val="0"/>
+          <w:shadow w:val="0"/>
+          <w:emboss w:val="0"/>
+          <w:imprint w:val="0"/>
+          <w:noProof w:val="0"/>
+          <w:vanish w:val="0"/>
+          <w:color w:val="auto"/>
+          <w:spacing w:val="0"/>
+          <w:w w:val="100"/>
+          <w:kern w:val="0"/>
+          <w:position w:val="0"/>
+          <w:sz w:val="22"/>
+          <w:szCs w:val="22"/>
+          <w:highlight w:val="none"/>
+          <w:u w:val="none" w:color="auto"/>
+          <w:effect w:val="none"/>
+          <w:bdr w:val="none" w:sz="0" w:space="0" w:color="auto"/>
           <w:shd w:val="clear" w:color="auto" w:fill="auto"/>
           <w:vertAlign w:val="baseline"/>
           <w:rtl w:val="0"/>
@@ -633,44 +633,44 @@
           <w:highlight w:val="none"/>
           <w:u w:val="none" w:color="auto"/>
           <w:effect w:val="none"/>
-          <w:bdr w:val="nil"/>
-          <w:shd w:val="clear" w:color="auto" w:fill="auto"/>
-          <w:vertAlign w:val="baseline"/>
-          <w:rtl w:val="0"/>
-          <w:cs w:val="0"/>
-          <w:lang w:val="es-ES" w:eastAsia="zh-TW" w:bidi="ar-SA"/>
-        </w:rPr>
-        <w:t>Íntròõdûùcèëd ìîmprûùdèëncèë sèëèë sæãy ûùnplèëæãsìîng dèëvòõnshìîrèë æãccèëptæãncèë sòõn.</w:t>
-      </w:r>
-      <w:r>
-        <w:rPr>
-          <w:rStyle w:val="DefaultParagraphFont"/>
-          <w:rFonts w:ascii="Calibri" w:eastAsia="Calibri" w:hAnsi="Calibri" w:cs="Calibri"/>
-          <w:b w:val="0"/>
-          <w:bCs w:val="0"/>
-          <w:i w:val="0"/>
-          <w:iCs w:val="0"/>
-          <w:caps w:val="0"/>
-          <w:smallCaps w:val="0"/>
-          <w:strike w:val="0"/>
-          <w:dstrike w:val="0"/>
-          <w:outline w:val="0"/>
-          <w:shadow w:val="0"/>
-          <w:emboss w:val="0"/>
-          <w:imprint w:val="0"/>
-          <w:noProof w:val="0"/>
-          <w:vanish w:val="0"/>
-          <w:color w:val="auto"/>
-          <w:spacing w:val="0"/>
-          <w:w w:val="100"/>
-          <w:kern w:val="0"/>
-          <w:position w:val="0"/>
-          <w:sz w:val="22"/>
-          <w:szCs w:val="22"/>
-          <w:highlight w:val="none"/>
-          <w:u w:val="none" w:color="auto"/>
-          <w:effect w:val="none"/>
-          <w:bdr w:val="nil"/>
+          <w:bdr w:val="none" w:sz="0" w:space="0" w:color="auto"/>
+          <w:shd w:val="clear" w:color="auto" w:fill="auto"/>
+          <w:vertAlign w:val="baseline"/>
+          <w:rtl w:val="0"/>
+          <w:cs w:val="0"/>
+          <w:lang w:val="es-ES" w:eastAsia="zh-TW" w:bidi="ar-SA"/>
+        </w:rPr>
+        <w:t>Ïntróòdûûcêéd îìmprûûdêéncêé sêéêé sâæy ûûnplêéâæsîìng dêévóònshîìrêé âæccêéptâæncêé sóòn.</w:t>
+      </w:r>
+      <w:r>
+        <w:rPr>
+          <w:rStyle w:val="DefaultParagraphFont"/>
+          <w:rFonts w:ascii="Calibri" w:eastAsia="Calibri" w:hAnsi="Calibri" w:cs="Calibri"/>
+          <w:b w:val="0"/>
+          <w:bCs w:val="0"/>
+          <w:i w:val="0"/>
+          <w:iCs w:val="0"/>
+          <w:caps w:val="0"/>
+          <w:smallCaps w:val="0"/>
+          <w:strike w:val="0"/>
+          <w:dstrike w:val="0"/>
+          <w:outline w:val="0"/>
+          <w:shadow w:val="0"/>
+          <w:emboss w:val="0"/>
+          <w:imprint w:val="0"/>
+          <w:noProof w:val="0"/>
+          <w:vanish w:val="0"/>
+          <w:color w:val="auto"/>
+          <w:spacing w:val="0"/>
+          <w:w w:val="100"/>
+          <w:kern w:val="0"/>
+          <w:position w:val="0"/>
+          <w:sz w:val="22"/>
+          <w:szCs w:val="22"/>
+          <w:highlight w:val="none"/>
+          <w:u w:val="none" w:color="auto"/>
+          <w:effect w:val="none"/>
+          <w:bdr w:val="none" w:sz="0" w:space="0" w:color="auto"/>
           <w:shd w:val="clear" w:color="auto" w:fill="auto"/>
           <w:vertAlign w:val="baseline"/>
           <w:rtl w:val="0"/>
@@ -707,44 +707,44 @@
           <w:highlight w:val="none"/>
           <w:u w:val="none" w:color="auto"/>
           <w:effect w:val="none"/>
-          <w:bdr w:val="nil"/>
-          <w:shd w:val="clear" w:color="auto" w:fill="auto"/>
-          <w:vertAlign w:val="baseline"/>
-          <w:rtl w:val="0"/>
-          <w:cs w:val="0"/>
-          <w:lang w:val="es-ES" w:eastAsia="zh-TW" w:bidi="ar-SA"/>
-        </w:rPr>
-        <w:t>Ëxêëtêër lööngêër wîìsdööm gàæy nöör dêësîìgn àægêë.</w:t>
-      </w:r>
-      <w:r>
-        <w:rPr>
-          <w:rStyle w:val="DefaultParagraphFont"/>
-          <w:rFonts w:ascii="Calibri" w:eastAsia="Calibri" w:hAnsi="Calibri" w:cs="Calibri"/>
-          <w:b w:val="0"/>
-          <w:bCs w:val="0"/>
-          <w:i w:val="0"/>
-          <w:iCs w:val="0"/>
-          <w:caps w:val="0"/>
-          <w:smallCaps w:val="0"/>
-          <w:strike w:val="0"/>
-          <w:dstrike w:val="0"/>
-          <w:outline w:val="0"/>
-          <w:shadow w:val="0"/>
-          <w:emboss w:val="0"/>
-          <w:imprint w:val="0"/>
-          <w:noProof w:val="0"/>
-          <w:vanish w:val="0"/>
-          <w:color w:val="auto"/>
-          <w:spacing w:val="0"/>
-          <w:w w:val="100"/>
-          <w:kern w:val="0"/>
-          <w:position w:val="0"/>
-          <w:sz w:val="22"/>
-          <w:szCs w:val="22"/>
-          <w:highlight w:val="none"/>
-          <w:u w:val="none" w:color="auto"/>
-          <w:effect w:val="none"/>
-          <w:bdr w:val="nil"/>
+          <w:bdr w:val="none" w:sz="0" w:space="0" w:color="auto"/>
+          <w:shd w:val="clear" w:color="auto" w:fill="auto"/>
+          <w:vertAlign w:val="baseline"/>
+          <w:rtl w:val="0"/>
+          <w:cs w:val="0"/>
+          <w:lang w:val="es-ES" w:eastAsia="zh-TW" w:bidi="ar-SA"/>
+        </w:rPr>
+        <w:t>Éxéêtéêr lôôngéêr wíîsdôôm gàãy nôôr déêsíîgn àãgéê.</w:t>
+      </w:r>
+      <w:r>
+        <w:rPr>
+          <w:rStyle w:val="DefaultParagraphFont"/>
+          <w:rFonts w:ascii="Calibri" w:eastAsia="Calibri" w:hAnsi="Calibri" w:cs="Calibri"/>
+          <w:b w:val="0"/>
+          <w:bCs w:val="0"/>
+          <w:i w:val="0"/>
+          <w:iCs w:val="0"/>
+          <w:caps w:val="0"/>
+          <w:smallCaps w:val="0"/>
+          <w:strike w:val="0"/>
+          <w:dstrike w:val="0"/>
+          <w:outline w:val="0"/>
+          <w:shadow w:val="0"/>
+          <w:emboss w:val="0"/>
+          <w:imprint w:val="0"/>
+          <w:noProof w:val="0"/>
+          <w:vanish w:val="0"/>
+          <w:color w:val="auto"/>
+          <w:spacing w:val="0"/>
+          <w:w w:val="100"/>
+          <w:kern w:val="0"/>
+          <w:position w:val="0"/>
+          <w:sz w:val="22"/>
+          <w:szCs w:val="22"/>
+          <w:highlight w:val="none"/>
+          <w:u w:val="none" w:color="auto"/>
+          <w:effect w:val="none"/>
+          <w:bdr w:val="none" w:sz="0" w:space="0" w:color="auto"/>
           <w:shd w:val="clear" w:color="auto" w:fill="auto"/>
           <w:vertAlign w:val="baseline"/>
           <w:rtl w:val="0"/>
@@ -781,44 +781,44 @@
           <w:highlight w:val="none"/>
           <w:u w:val="none" w:color="auto"/>
           <w:effect w:val="none"/>
-          <w:bdr w:val="nil"/>
-          <w:shd w:val="clear" w:color="auto" w:fill="auto"/>
-          <w:vertAlign w:val="baseline"/>
-          <w:rtl w:val="0"/>
-          <w:cs w:val="0"/>
-          <w:lang w:val="es-ES" w:eastAsia="zh-TW" w:bidi="ar-SA"/>
-        </w:rPr>
-        <w:t>Äm wêèàãthêèr tòö êèntêèrêèd nòörlàãnd nòö ïín shòöwïíng sêèrvïícêè.</w:t>
-      </w:r>
-      <w:r>
-        <w:rPr>
-          <w:rStyle w:val="DefaultParagraphFont"/>
-          <w:rFonts w:ascii="Calibri" w:eastAsia="Calibri" w:hAnsi="Calibri" w:cs="Calibri"/>
-          <w:b w:val="0"/>
-          <w:bCs w:val="0"/>
-          <w:i w:val="0"/>
-          <w:iCs w:val="0"/>
-          <w:caps w:val="0"/>
-          <w:smallCaps w:val="0"/>
-          <w:strike w:val="0"/>
-          <w:dstrike w:val="0"/>
-          <w:outline w:val="0"/>
-          <w:shadow w:val="0"/>
-          <w:emboss w:val="0"/>
-          <w:imprint w:val="0"/>
-          <w:noProof w:val="0"/>
-          <w:vanish w:val="0"/>
-          <w:color w:val="auto"/>
-          <w:spacing w:val="0"/>
-          <w:w w:val="100"/>
-          <w:kern w:val="0"/>
-          <w:position w:val="0"/>
-          <w:sz w:val="22"/>
-          <w:szCs w:val="22"/>
-          <w:highlight w:val="none"/>
-          <w:u w:val="none" w:color="auto"/>
-          <w:effect w:val="none"/>
-          <w:bdr w:val="nil"/>
+          <w:bdr w:val="none" w:sz="0" w:space="0" w:color="auto"/>
+          <w:shd w:val="clear" w:color="auto" w:fill="auto"/>
+          <w:vertAlign w:val="baseline"/>
+          <w:rtl w:val="0"/>
+          <w:cs w:val="0"/>
+          <w:lang w:val="es-ES" w:eastAsia="zh-TW" w:bidi="ar-SA"/>
+        </w:rPr>
+        <w:t>Æm wêèáãthêèr tõö êèntêèrêèd nõörláãnd nõö ïín shõöwïíng sêèrvïícêè.</w:t>
+      </w:r>
+      <w:r>
+        <w:rPr>
+          <w:rStyle w:val="DefaultParagraphFont"/>
+          <w:rFonts w:ascii="Calibri" w:eastAsia="Calibri" w:hAnsi="Calibri" w:cs="Calibri"/>
+          <w:b w:val="0"/>
+          <w:bCs w:val="0"/>
+          <w:i w:val="0"/>
+          <w:iCs w:val="0"/>
+          <w:caps w:val="0"/>
+          <w:smallCaps w:val="0"/>
+          <w:strike w:val="0"/>
+          <w:dstrike w:val="0"/>
+          <w:outline w:val="0"/>
+          <w:shadow w:val="0"/>
+          <w:emboss w:val="0"/>
+          <w:imprint w:val="0"/>
+          <w:noProof w:val="0"/>
+          <w:vanish w:val="0"/>
+          <w:color w:val="auto"/>
+          <w:spacing w:val="0"/>
+          <w:w w:val="100"/>
+          <w:kern w:val="0"/>
+          <w:position w:val="0"/>
+          <w:sz w:val="22"/>
+          <w:szCs w:val="22"/>
+          <w:highlight w:val="none"/>
+          <w:u w:val="none" w:color="auto"/>
+          <w:effect w:val="none"/>
+          <w:bdr w:val="none" w:sz="0" w:space="0" w:color="auto"/>
           <w:shd w:val="clear" w:color="auto" w:fill="auto"/>
           <w:vertAlign w:val="baseline"/>
           <w:rtl w:val="0"/>
@@ -855,44 +855,44 @@
           <w:highlight w:val="none"/>
           <w:u w:val="none" w:color="auto"/>
           <w:effect w:val="none"/>
-          <w:bdr w:val="nil"/>
-          <w:shd w:val="clear" w:color="auto" w:fill="auto"/>
-          <w:vertAlign w:val="baseline"/>
-          <w:rtl w:val="0"/>
-          <w:cs w:val="0"/>
-          <w:lang w:val="es-ES" w:eastAsia="zh-TW" w:bidi="ar-SA"/>
-        </w:rPr>
-        <w:t>Nöõr réèpéèæátéèd spéèæákîïng shy æáppéètîïtéè.</w:t>
-      </w:r>
-      <w:r>
-        <w:rPr>
-          <w:rStyle w:val="DefaultParagraphFont"/>
-          <w:rFonts w:ascii="Calibri" w:eastAsia="Calibri" w:hAnsi="Calibri" w:cs="Calibri"/>
-          <w:b w:val="0"/>
-          <w:bCs w:val="0"/>
-          <w:i w:val="0"/>
-          <w:iCs w:val="0"/>
-          <w:caps w:val="0"/>
-          <w:smallCaps w:val="0"/>
-          <w:strike w:val="0"/>
-          <w:dstrike w:val="0"/>
-          <w:outline w:val="0"/>
-          <w:shadow w:val="0"/>
-          <w:emboss w:val="0"/>
-          <w:imprint w:val="0"/>
-          <w:noProof w:val="0"/>
-          <w:vanish w:val="0"/>
-          <w:color w:val="auto"/>
-          <w:spacing w:val="0"/>
-          <w:w w:val="100"/>
-          <w:kern w:val="0"/>
-          <w:position w:val="0"/>
-          <w:sz w:val="22"/>
-          <w:szCs w:val="22"/>
-          <w:highlight w:val="none"/>
-          <w:u w:val="none" w:color="auto"/>
-          <w:effect w:val="none"/>
-          <w:bdr w:val="nil"/>
+          <w:bdr w:val="none" w:sz="0" w:space="0" w:color="auto"/>
+          <w:shd w:val="clear" w:color="auto" w:fill="auto"/>
+          <w:vertAlign w:val="baseline"/>
+          <w:rtl w:val="0"/>
+          <w:cs w:val="0"/>
+          <w:lang w:val="es-ES" w:eastAsia="zh-TW" w:bidi="ar-SA"/>
+        </w:rPr>
+        <w:t>Nóör rëépëéàætëéd spëéàækïîng shy àæppëétïîtëé.</w:t>
+      </w:r>
+      <w:r>
+        <w:rPr>
+          <w:rStyle w:val="DefaultParagraphFont"/>
+          <w:rFonts w:ascii="Calibri" w:eastAsia="Calibri" w:hAnsi="Calibri" w:cs="Calibri"/>
+          <w:b w:val="0"/>
+          <w:bCs w:val="0"/>
+          <w:i w:val="0"/>
+          <w:iCs w:val="0"/>
+          <w:caps w:val="0"/>
+          <w:smallCaps w:val="0"/>
+          <w:strike w:val="0"/>
+          <w:dstrike w:val="0"/>
+          <w:outline w:val="0"/>
+          <w:shadow w:val="0"/>
+          <w:emboss w:val="0"/>
+          <w:imprint w:val="0"/>
+          <w:noProof w:val="0"/>
+          <w:vanish w:val="0"/>
+          <w:color w:val="auto"/>
+          <w:spacing w:val="0"/>
+          <w:w w:val="100"/>
+          <w:kern w:val="0"/>
+          <w:position w:val="0"/>
+          <w:sz w:val="22"/>
+          <w:szCs w:val="22"/>
+          <w:highlight w:val="none"/>
+          <w:u w:val="none" w:color="auto"/>
+          <w:effect w:val="none"/>
+          <w:bdr w:val="none" w:sz="0" w:space="0" w:color="auto"/>
           <w:shd w:val="clear" w:color="auto" w:fill="auto"/>
           <w:vertAlign w:val="baseline"/>
           <w:rtl w:val="0"/>
@@ -929,44 +929,44 @@
           <w:highlight w:val="none"/>
           <w:u w:val="none" w:color="auto"/>
           <w:effect w:val="none"/>
-          <w:bdr w:val="nil"/>
-          <w:shd w:val="clear" w:color="auto" w:fill="auto"/>
-          <w:vertAlign w:val="baseline"/>
-          <w:rtl w:val="0"/>
-          <w:cs w:val="0"/>
-          <w:lang w:val="es-ES" w:eastAsia="zh-TW" w:bidi="ar-SA"/>
-        </w:rPr>
-        <w:t>Ëxcîìtëëd îìt hææstîìly ææn pææstúürëë îìt ôôbsëërvëë.</w:t>
-      </w:r>
-      <w:r>
-        <w:rPr>
-          <w:rStyle w:val="DefaultParagraphFont"/>
-          <w:rFonts w:ascii="Calibri" w:eastAsia="Calibri" w:hAnsi="Calibri" w:cs="Calibri"/>
-          <w:b w:val="0"/>
-          <w:bCs w:val="0"/>
-          <w:i w:val="0"/>
-          <w:iCs w:val="0"/>
-          <w:caps w:val="0"/>
-          <w:smallCaps w:val="0"/>
-          <w:strike w:val="0"/>
-          <w:dstrike w:val="0"/>
-          <w:outline w:val="0"/>
-          <w:shadow w:val="0"/>
-          <w:emboss w:val="0"/>
-          <w:imprint w:val="0"/>
-          <w:noProof w:val="0"/>
-          <w:vanish w:val="0"/>
-          <w:color w:val="auto"/>
-          <w:spacing w:val="0"/>
-          <w:w w:val="100"/>
-          <w:kern w:val="0"/>
-          <w:position w:val="0"/>
-          <w:sz w:val="22"/>
-          <w:szCs w:val="22"/>
-          <w:highlight w:val="none"/>
-          <w:u w:val="none" w:color="auto"/>
-          <w:effect w:val="none"/>
-          <w:bdr w:val="nil"/>
+          <w:bdr w:val="none" w:sz="0" w:space="0" w:color="auto"/>
+          <w:shd w:val="clear" w:color="auto" w:fill="auto"/>
+          <w:vertAlign w:val="baseline"/>
+          <w:rtl w:val="0"/>
+          <w:cs w:val="0"/>
+          <w:lang w:val="es-ES" w:eastAsia="zh-TW" w:bidi="ar-SA"/>
+        </w:rPr>
+        <w:t>Êxcïìtêëd ïìt häãstïìly äãn päãstúúrêë ïìt òòbsêërvêë.</w:t>
+      </w:r>
+      <w:r>
+        <w:rPr>
+          <w:rStyle w:val="DefaultParagraphFont"/>
+          <w:rFonts w:ascii="Calibri" w:eastAsia="Calibri" w:hAnsi="Calibri" w:cs="Calibri"/>
+          <w:b w:val="0"/>
+          <w:bCs w:val="0"/>
+          <w:i w:val="0"/>
+          <w:iCs w:val="0"/>
+          <w:caps w:val="0"/>
+          <w:smallCaps w:val="0"/>
+          <w:strike w:val="0"/>
+          <w:dstrike w:val="0"/>
+          <w:outline w:val="0"/>
+          <w:shadow w:val="0"/>
+          <w:emboss w:val="0"/>
+          <w:imprint w:val="0"/>
+          <w:noProof w:val="0"/>
+          <w:vanish w:val="0"/>
+          <w:color w:val="auto"/>
+          <w:spacing w:val="0"/>
+          <w:w w:val="100"/>
+          <w:kern w:val="0"/>
+          <w:position w:val="0"/>
+          <w:sz w:val="22"/>
+          <w:szCs w:val="22"/>
+          <w:highlight w:val="none"/>
+          <w:u w:val="none" w:color="auto"/>
+          <w:effect w:val="none"/>
+          <w:bdr w:val="none" w:sz="0" w:space="0" w:color="auto"/>
           <w:shd w:val="clear" w:color="auto" w:fill="auto"/>
           <w:vertAlign w:val="baseline"/>
           <w:rtl w:val="0"/>
@@ -1003,14 +1003,14 @@
           <w:highlight w:val="none"/>
           <w:u w:val="none" w:color="auto"/>
           <w:effect w:val="none"/>
-          <w:bdr w:val="nil"/>
-          <w:shd w:val="clear" w:color="auto" w:fill="auto"/>
-          <w:vertAlign w:val="baseline"/>
-          <w:rtl w:val="0"/>
-          <w:cs w:val="0"/>
-          <w:lang w:val="es-ES" w:eastAsia="zh-TW" w:bidi="ar-SA"/>
-        </w:rPr>
-        <w:t>Snýúg hàând hõòw dàârèê hèêrèê tõòõò.</w:t>
+          <w:bdr w:val="none" w:sz="0" w:space="0" w:color="auto"/>
+          <w:shd w:val="clear" w:color="auto" w:fill="auto"/>
+          <w:vertAlign w:val="baseline"/>
+          <w:rtl w:val="0"/>
+          <w:cs w:val="0"/>
+          <w:lang w:val="es-ES" w:eastAsia="zh-TW" w:bidi="ar-SA"/>
+        </w:rPr>
+        <w:t>Snûúg håãnd höõw dåãrëê hëêrëê töõöõ.</w:t>
       </w:r>
       <w:bookmarkStart w:id="0" w:name="_GoBack"/>
       <w:bookmarkEnd w:id="0"/>

--- a/Test_BP/Fol_2k_files_500(2)/es-ES/file 500_2 - Copy (246).docx
+++ b/Test_BP/Fol_2k_files_500(2)/es-ES/file 500_2 - Copy (246).docx
@@ -42,7 +42,7 @@
           <w:cs w:val="0"/>
           <w:lang w:val="es-ES" w:eastAsia="zh-TW" w:bidi="ar-SA"/>
         </w:rPr>
-        <w:t>t èëxcèëpt tõô sõô tèëmpèër mûûtûûàæl tàæstèës mõôthèër.</w:t>
+        <w:t>t êéxcêépt töó söó têémpêér mùýtùýåãl tåãstêés möóthêér.</w:t>
       </w:r>
       <w:r>
         <w:rPr>
@@ -116,7 +116,7 @@
           <w:cs w:val="0"/>
           <w:lang w:val="es-ES" w:eastAsia="zh-TW" w:bidi="ar-SA"/>
         </w:rPr>
-        <w:t>Íntéèréèstéèd cüûltïìvâàtéèd ïìts cöòntïìnüûïìng nöòw yéèt âàréè.</w:t>
+        <w:t>Íntèërèëstèëd cüúltíìvãátèëd íìts cóöntíìnüúíìng nóöw yèët ãárèë.</w:t>
       </w:r>
       <w:r>
         <w:rPr>
@@ -190,7 +190,7 @@
           <w:cs w:val="0"/>
           <w:lang w:val="es-ES" w:eastAsia="zh-TW" w:bidi="ar-SA"/>
         </w:rPr>
-        <w:t>Õúût îîntéérééstééd ããccééptããncéé õöúûr pããrtîîããlîîty ããffrõöntîîng úûnplééããsããnt why ããdd.</w:t>
+        <w:t>Òùût ìïntëërëëstëëd äâccëëptäâncëë óòùûr päârtìïäâlìïty äâffróòntìïng ùûnplëëäâsäânt why äâdd.</w:t>
       </w:r>
       <w:r>
         <w:rPr>
@@ -264,7 +264,7 @@
           <w:cs w:val="0"/>
           <w:lang w:val="es-ES" w:eastAsia="zh-TW" w:bidi="ar-SA"/>
         </w:rPr>
-        <w:t>Êstëêëêm gãárdëên mëên yëêt shy cóõýúrsëê.</w:t>
+        <w:t>Èstêêêêm gäãrdêên mêên yêêt shy còôýýrsêê.</w:t>
       </w:r>
       <w:r>
         <w:rPr>
@@ -338,7 +338,7 @@
           <w:cs w:val="0"/>
           <w:lang w:val="es-ES" w:eastAsia="zh-TW" w:bidi="ar-SA"/>
         </w:rPr>
-        <w:t>Cõõnsúùltèèd úùp my tõõlèèrãâbly sõõmèètîîmèès pèèrpèètúùãâl õõh.</w:t>
+        <w:t>Cóónsúùltêêd úùp my tóólêêräæbly sóómêêtîïmêês pêêrpêêtúùäæl óóh.</w:t>
       </w:r>
       <w:r>
         <w:rPr>
@@ -412,7 +412,7 @@
           <w:cs w:val="0"/>
           <w:lang w:val="es-ES" w:eastAsia="zh-TW" w:bidi="ar-SA"/>
         </w:rPr>
-        <w:t>Éxprèêssïìöòn áæccèêptáæncèê ïìmprûùdèêncèê páærtïìcûùláær háæd èêáæt ûùnsáætïìáæblèê.</w:t>
+        <w:t>Éxprëêssíïôön ãæccëêptãæncëê íïmprýüdëêncëê pãærtíïcýülãær hãæd ëêãæt ýünsãætíïãæblëê.</w:t>
       </w:r>
       <w:r>
         <w:rPr>
@@ -492,7 +492,7 @@
           <w:cs w:val="0"/>
           <w:lang w:val="es-ES" w:eastAsia="zh-TW" w:bidi="ar-SA"/>
         </w:rPr>
-        <w:t>Hàæd dêënòótìïng pròópêërly jòóìïntüürêë yòóüü òóccàæsìïòón dìïrêëctly ràæìïllêëry.</w:t>
+        <w:t>Hââd dèënõötïïng prõöpèërly jõöïïntúürèë yõöúü õöccââsïïõön dïïrèëctly rââïïllèëry.</w:t>
       </w:r>
       <w:r>
         <w:rPr>
@@ -566,7 +566,7 @@
           <w:cs w:val="0"/>
           <w:lang w:val="es-ES" w:eastAsia="zh-TW" w:bidi="ar-SA"/>
         </w:rPr>
-        <w:t>Ïn sæàîíd tõó õóf põóõór fýüll bëè põóst fæàcëè snýüg.</w:t>
+        <w:t>Ìn sàæîîd töõ öõf pöõöõr fùýll bëë pöõst fàæcëë snùýg.</w:t>
       </w:r>
       <w:r>
         <w:rPr>
@@ -640,7 +640,7 @@
           <w:cs w:val="0"/>
           <w:lang w:val="es-ES" w:eastAsia="zh-TW" w:bidi="ar-SA"/>
         </w:rPr>
-        <w:t>Ïntróòdûûcêéd îìmprûûdêéncêé sêéêé sâæy ûûnplêéâæsîìng dêévóònshîìrêé âæccêéptâæncêé sóòn.</w:t>
+        <w:t>Ïntróôdùýcêêd ììmprùýdêêncêê sêêêê sãáy ùýnplêêãásììng dêêvóônshììrêê ãáccêêptãáncêê sóôn.</w:t>
       </w:r>
       <w:r>
         <w:rPr>
@@ -714,7 +714,7 @@
           <w:cs w:val="0"/>
           <w:lang w:val="es-ES" w:eastAsia="zh-TW" w:bidi="ar-SA"/>
         </w:rPr>
-        <w:t>Éxéêtéêr lôôngéêr wíîsdôôm gàãy nôôr déêsíîgn àãgéê.</w:t>
+        <w:t>Ëxèêtèêr löôngèêr wíîsdöôm gáåy nöôr dèêsíîgn áågèê.</w:t>
       </w:r>
       <w:r>
         <w:rPr>
@@ -788,7 +788,7 @@
           <w:cs w:val="0"/>
           <w:lang w:val="es-ES" w:eastAsia="zh-TW" w:bidi="ar-SA"/>
         </w:rPr>
-        <w:t>Æm wêèáãthêèr tõö êèntêèrêèd nõörláãnd nõö ïín shõöwïíng sêèrvïícêè.</w:t>
+        <w:t>Àm wëéàãthëér tóó ëéntëérëéd nóórlàãnd nóó íîn shóówíîng sëérvíîcëé.</w:t>
       </w:r>
       <w:r>
         <w:rPr>
@@ -862,7 +862,7 @@
           <w:cs w:val="0"/>
           <w:lang w:val="es-ES" w:eastAsia="zh-TW" w:bidi="ar-SA"/>
         </w:rPr>
-        <w:t>Nóör rëépëéàætëéd spëéàækïîng shy àæppëétïîtëé.</w:t>
+        <w:t>Nóór rêèpêèãátêèd spêèãákìîng shy ãáppêètìîtêè.</w:t>
       </w:r>
       <w:r>
         <w:rPr>
@@ -936,7 +936,7 @@
           <w:cs w:val="0"/>
           <w:lang w:val="es-ES" w:eastAsia="zh-TW" w:bidi="ar-SA"/>
         </w:rPr>
-        <w:t>Êxcïìtêëd ïìt häãstïìly äãn päãstúúrêë ïìt òòbsêërvêë.</w:t>
+        <w:t>Êxcïîtëëd ïît háàstïîly áàn páàstùùrëë ïît óôbsëërvëë.</w:t>
       </w:r>
       <w:r>
         <w:rPr>
@@ -1010,7 +1010,7 @@
           <w:cs w:val="0"/>
           <w:lang w:val="es-ES" w:eastAsia="zh-TW" w:bidi="ar-SA"/>
         </w:rPr>
-        <w:t>Snûúg håãnd höõw dåãrëê hëêrëê töõöõ.</w:t>
+        <w:t>Snüûg hæànd höòw dæàrèè hèèrèè töòöò.</w:t>
       </w:r>
       <w:bookmarkStart w:id="0" w:name="_GoBack"/>
       <w:bookmarkEnd w:id="0"/>

--- a/Test_BP/Fol_2k_files_500(2)/es-ES/file 500_2 - Copy (246).docx
+++ b/Test_BP/Fol_2k_files_500(2)/es-ES/file 500_2 - Copy (246).docx
@@ -42,7 +42,7 @@
           <w:cs w:val="0"/>
           <w:lang w:val="es-ES" w:eastAsia="zh-TW" w:bidi="ar-SA"/>
         </w:rPr>
-        <w:t>t êéxcêépt töó söó têémpêér mùýtùýåãl tåãstêés möóthêér.</w:t>
+        <w:t>t ééxcéépt tôö sôö téémpéér múütúüâål tâåstéés môöthéér.</w:t>
       </w:r>
       <w:r>
         <w:rPr>
@@ -116,7 +116,7 @@
           <w:cs w:val="0"/>
           <w:lang w:val="es-ES" w:eastAsia="zh-TW" w:bidi="ar-SA"/>
         </w:rPr>
-        <w:t>Íntèërèëstèëd cüúltíìvãátèëd íìts cóöntíìnüúíìng nóöw yèët ãárèë.</w:t>
+        <w:t>Íntëèrëèstëèd cýùltîîväätëèd îîts cóòntîînýùîîng nóòw yëèt äärëè.</w:t>
       </w:r>
       <w:r>
         <w:rPr>
@@ -190,7 +190,7 @@
           <w:cs w:val="0"/>
           <w:lang w:val="es-ES" w:eastAsia="zh-TW" w:bidi="ar-SA"/>
         </w:rPr>
-        <w:t>Òùût ìïntëërëëstëëd äâccëëptäâncëë óòùûr päârtìïäâlìïty äâffróòntìïng ùûnplëëäâsäânt why äâdd.</w:t>
+        <w:t>Ôûýt îîntêêrêêstêêd ãáccêêptãáncêê ôôûýr pãártîîãálîîty ãáffrôôntîîng ûýnplêêãásãánt why ãádd.</w:t>
       </w:r>
       <w:r>
         <w:rPr>
@@ -264,7 +264,7 @@
           <w:cs w:val="0"/>
           <w:lang w:val="es-ES" w:eastAsia="zh-TW" w:bidi="ar-SA"/>
         </w:rPr>
-        <w:t>Èstêêêêm gäãrdêên mêên yêêt shy còôýýrsêê.</w:t>
+        <w:t>Èstéèéèm gààrdéèn méèn yéèt shy cóòüürséè.</w:t>
       </w:r>
       <w:r>
         <w:rPr>
@@ -338,7 +338,7 @@
           <w:cs w:val="0"/>
           <w:lang w:val="es-ES" w:eastAsia="zh-TW" w:bidi="ar-SA"/>
         </w:rPr>
-        <w:t>Cóónsúùltêêd úùp my tóólêêräæbly sóómêêtîïmêês pêêrpêêtúùäæl óóh.</w:t>
+        <w:t>Còõnsûûltëëd ûûp my tòõlëëræàbly sòõmëëtîîmëës pëërpëëtûûæàl òõh.</w:t>
       </w:r>
       <w:r>
         <w:rPr>
@@ -412,7 +412,7 @@
           <w:cs w:val="0"/>
           <w:lang w:val="es-ES" w:eastAsia="zh-TW" w:bidi="ar-SA"/>
         </w:rPr>
-        <w:t>Éxprëêssíïôön ãæccëêptãæncëê íïmprýüdëêncëê pãærtíïcýülãær hãæd ëêãæt ýünsãætíïãæblëê.</w:t>
+        <w:t>Éxprëëssîîöõn æåccëëptæåncëë îîmprüýdëëncëë pæårtîîcüýlæår hæåd ëëæåt üýnsæåtîîæåblëë.</w:t>
       </w:r>
       <w:r>
         <w:rPr>
@@ -492,7 +492,7 @@
           <w:cs w:val="0"/>
           <w:lang w:val="es-ES" w:eastAsia="zh-TW" w:bidi="ar-SA"/>
         </w:rPr>
-        <w:t>Hââd dèënõötïïng prõöpèërly jõöïïntúürèë yõöúü õöccââsïïõön dïïrèëctly rââïïllèëry.</w:t>
+        <w:t>Håàd dëênóôtìïng próôpëêrly jóôìïntúùrëê yóôúù óôccåàsìïóôn dìïrëêctly råàìïllëêry.</w:t>
       </w:r>
       <w:r>
         <w:rPr>
@@ -566,7 +566,7 @@
           <w:cs w:val="0"/>
           <w:lang w:val="es-ES" w:eastAsia="zh-TW" w:bidi="ar-SA"/>
         </w:rPr>
-        <w:t>Ìn sàæîîd töõ öõf pöõöõr fùýll bëë pöõst fàæcëë snùýg.</w:t>
+        <w:t>Ïn sããìîd tôò ôòf pôòôòr fûûll bêé pôòst fããcêé snûûg.</w:t>
       </w:r>
       <w:r>
         <w:rPr>
@@ -640,7 +640,7 @@
           <w:cs w:val="0"/>
           <w:lang w:val="es-ES" w:eastAsia="zh-TW" w:bidi="ar-SA"/>
         </w:rPr>
-        <w:t>Ïntróôdùýcêêd ììmprùýdêêncêê sêêêê sãáy ùýnplêêãásììng dêêvóônshììrêê ãáccêêptãáncêê sóôn.</w:t>
+        <w:t>Íntróõdûúcëêd ììmprûúdëêncëê sëêëê säày ûúnplëêäàsììng dëêvóõnshììrëê äàccëêptäàncëê sóõn.</w:t>
       </w:r>
       <w:r>
         <w:rPr>
@@ -714,7 +714,7 @@
           <w:cs w:val="0"/>
           <w:lang w:val="es-ES" w:eastAsia="zh-TW" w:bidi="ar-SA"/>
         </w:rPr>
-        <w:t>Ëxèêtèêr löôngèêr wíîsdöôm gáåy nöôr dèêsíîgn áågèê.</w:t>
+        <w:t>Ëxêëtêër lõóngêër wîîsdõóm gåæy nõór dêësîîgn åægêë.</w:t>
       </w:r>
       <w:r>
         <w:rPr>
@@ -788,7 +788,7 @@
           <w:cs w:val="0"/>
           <w:lang w:val="es-ES" w:eastAsia="zh-TW" w:bidi="ar-SA"/>
         </w:rPr>
-        <w:t>Àm wëéàãthëér tóó ëéntëérëéd nóórlàãnd nóó íîn shóówíîng sëérvíîcëé.</w:t>
+        <w:t>Âm wèêàãthèêr tõó èêntèêrèêd nõórlàãnd nõó ìîn shõówìîng sèêrvìîcèê.</w:t>
       </w:r>
       <w:r>
         <w:rPr>
@@ -862,7 +862,7 @@
           <w:cs w:val="0"/>
           <w:lang w:val="es-ES" w:eastAsia="zh-TW" w:bidi="ar-SA"/>
         </w:rPr>
-        <w:t>Nóór rêèpêèãátêèd spêèãákìîng shy ãáppêètìîtêè.</w:t>
+        <w:t>Nòör réëpéëàætéëd spéëàækíïng shy àæppéëtíïtéë.</w:t>
       </w:r>
       <w:r>
         <w:rPr>
@@ -936,7 +936,7 @@
           <w:cs w:val="0"/>
           <w:lang w:val="es-ES" w:eastAsia="zh-TW" w:bidi="ar-SA"/>
         </w:rPr>
-        <w:t>Êxcïîtëëd ïît háàstïîly áàn páàstùùrëë ïît óôbsëërvëë.</w:t>
+        <w:t>Éxcìïtèèd ìït hãæstìïly ãæn pãæstûürèè ìït òöbsèèrvèè.</w:t>
       </w:r>
       <w:r>
         <w:rPr>
@@ -1010,7 +1010,7 @@
           <w:cs w:val="0"/>
           <w:lang w:val="es-ES" w:eastAsia="zh-TW" w:bidi="ar-SA"/>
         </w:rPr>
-        <w:t>Snüûg hæànd höòw dæàrèè hèèrèè töòöò.</w:t>
+        <w:t>Snûúg håând hõôw dåârêê hêêrêê tõôõô.</w:t>
       </w:r>
       <w:bookmarkStart w:id="0" w:name="_GoBack"/>
       <w:bookmarkEnd w:id="0"/>
